--- a/DEXIGNER_report_formate.docx
+++ b/DEXIGNER_report_formate.docx
@@ -4,17 +4,9 @@
   <w:body>
     <w:p>
       <w:pPr>
-        <w:jc w:val="center"/>
-        <w:rPr>
-          <w:rFonts w:ascii="Times New Roman" w:hAnsi="Times New Roman" w:cs="Times New Roman"/>
-          <w:sz w:val="32"/>
-        </w:rPr>
-      </w:pPr>
-      <w:r>
-        <w:rPr>
-          <w:rFonts w:ascii="Times New Roman" w:hAnsi="Times New Roman" w:cs="Times New Roman"/>
-          <w:sz w:val="32"/>
-        </w:rPr>
+        <w:pStyle w:val="NoSpacing"/>
+      </w:pPr>
+      <w:r>
         <w:t>DEXIGNER</w:t>
       </w:r>
     </w:p>
@@ -734,13 +726,11 @@
         <w:shd w:val="clear" w:color="auto" w:fill="FFFFFF"/>
         <w:spacing w:before="0" w:beforeAutospacing="0" w:after="240" w:afterAutospacing="0"/>
         <w:rPr>
-          <w:rFonts w:ascii="Segoe UI" w:hAnsi="Segoe UI" w:cs="Segoe UI"/>
           <w:color w:val="24292E"/>
         </w:rPr>
       </w:pPr>
       <w:r>
         <w:rPr>
-          <w:rFonts w:ascii="Segoe UI" w:hAnsi="Segoe UI" w:cs="Segoe UI"/>
           <w:color w:val="24292E"/>
         </w:rPr>
         <w:t xml:space="preserve">With </w:t>
@@ -748,7 +738,6 @@
       <w:proofErr w:type="gramStart"/>
       <w:r>
         <w:rPr>
-          <w:rFonts w:ascii="Segoe UI" w:hAnsi="Segoe UI" w:cs="Segoe UI"/>
           <w:color w:val="24292E"/>
         </w:rPr>
         <w:t>all of</w:t>
@@ -756,7 +745,6 @@
       <w:proofErr w:type="gramEnd"/>
       <w:r>
         <w:rPr>
-          <w:rFonts w:ascii="Segoe UI" w:hAnsi="Segoe UI" w:cs="Segoe UI"/>
           <w:color w:val="24292E"/>
         </w:rPr>
         <w:t xml:space="preserve"> the projects we will be studying here at </w:t>
@@ -764,7 +752,6 @@
       <w:proofErr w:type="spellStart"/>
       <w:r>
         <w:rPr>
-          <w:rFonts w:ascii="Segoe UI" w:hAnsi="Segoe UI" w:cs="Segoe UI"/>
           <w:color w:val="24292E"/>
         </w:rPr>
         <w:t>Parul</w:t>
@@ -772,30 +759,24 @@
       <w:proofErr w:type="spellEnd"/>
       <w:r>
         <w:rPr>
-          <w:rFonts w:ascii="Segoe UI" w:hAnsi="Segoe UI" w:cs="Segoe UI"/>
           <w:color w:val="24292E"/>
         </w:rPr>
         <w:t xml:space="preserve"> </w:t>
       </w:r>
-      <w:proofErr w:type="spellStart"/>
-      <w:r>
-        <w:rPr>
-          <w:rFonts w:ascii="Segoe UI" w:hAnsi="Segoe UI" w:cs="Segoe UI"/>
+      <w:r>
+        <w:rPr>
           <w:color w:val="24292E"/>
         </w:rPr>
-        <w:t>University.We</w:t>
-      </w:r>
-      <w:proofErr w:type="spellEnd"/>
-      <w:r>
-        <w:rPr>
-          <w:rFonts w:ascii="Segoe UI" w:hAnsi="Segoe UI" w:cs="Segoe UI"/>
+        <w:t>University. We</w:t>
+      </w:r>
+      <w:r>
+        <w:rPr>
           <w:color w:val="24292E"/>
         </w:rPr>
         <w:t xml:space="preserve"> both are in 2</w:t>
       </w:r>
       <w:r>
         <w:rPr>
-          <w:rFonts w:ascii="Segoe UI" w:hAnsi="Segoe UI" w:cs="Segoe UI"/>
           <w:color w:val="24292E"/>
           <w:vertAlign w:val="superscript"/>
         </w:rPr>
@@ -803,7 +784,6 @@
       </w:r>
       <w:r>
         <w:rPr>
-          <w:rFonts w:ascii="Segoe UI" w:hAnsi="Segoe UI" w:cs="Segoe UI"/>
           <w:color w:val="24292E"/>
         </w:rPr>
         <w:t xml:space="preserve"> year. There is no better opportunity to learn and show off your skills than a beautiful portfolio website.</w:t>
@@ -817,7 +797,6 @@
       </w:pPr>
       <w:r>
         <w:rPr>
-          <w:rFonts w:ascii="Segoe UI" w:hAnsi="Segoe UI" w:cs="Segoe UI"/>
           <w:color w:val="24292E"/>
         </w:rPr>
         <w:t xml:space="preserve">We </w:t>
@@ -825,7 +804,6 @@
       <w:proofErr w:type="gramStart"/>
       <w:r>
         <w:rPr>
-          <w:rFonts w:ascii="Segoe UI" w:hAnsi="Segoe UI" w:cs="Segoe UI"/>
           <w:color w:val="24292E"/>
         </w:rPr>
         <w:t>have the ability to</w:t>
@@ -833,7 +811,6 @@
       <w:proofErr w:type="gramEnd"/>
       <w:r>
         <w:rPr>
-          <w:rFonts w:ascii="Segoe UI" w:hAnsi="Segoe UI" w:cs="Segoe UI"/>
           <w:color w:val="24292E"/>
         </w:rPr>
         <w:t xml:space="preserve"> write HTML, CSS, and responsive media queries. You also know how to identify and write responsive units. </w:t>
@@ -841,7 +818,6 @@
       <w:proofErr w:type="gramStart"/>
       <w:r>
         <w:rPr>
-          <w:rFonts w:ascii="Segoe UI" w:hAnsi="Segoe UI" w:cs="Segoe UI"/>
           <w:color w:val="24292E"/>
         </w:rPr>
         <w:t>It's</w:t>
@@ -849,23 +825,18 @@
       <w:proofErr w:type="gramEnd"/>
       <w:r>
         <w:rPr>
-          <w:rFonts w:ascii="Segoe UI" w:hAnsi="Segoe UI" w:cs="Segoe UI"/>
           <w:color w:val="24292E"/>
         </w:rPr>
         <w:t xml:space="preserve"> time to put that knowledge into action by reading someone else's code and adding your own </w:t>
       </w:r>
-      <w:proofErr w:type="spellStart"/>
-      <w:r>
-        <w:rPr>
-          <w:rFonts w:ascii="Segoe UI" w:hAnsi="Segoe UI" w:cs="Segoe UI"/>
+      <w:r>
+        <w:rPr>
           <w:color w:val="24292E"/>
         </w:rPr>
-        <w:t>flavor</w:t>
-      </w:r>
-      <w:proofErr w:type="spellEnd"/>
-      <w:r>
-        <w:rPr>
-          <w:rFonts w:ascii="Segoe UI" w:hAnsi="Segoe UI" w:cs="Segoe UI"/>
+        <w:t>flavour</w:t>
+      </w:r>
+      <w:r>
+        <w:rPr>
           <w:color w:val="24292E"/>
         </w:rPr>
         <w:t xml:space="preserve">. We build a portfolio website </w:t>
@@ -874,14 +845,12 @@
         <w:r>
           <w:rPr>
             <w:rStyle w:val="Hyperlink"/>
-            <w:rFonts w:ascii="Segoe UI" w:hAnsi="Segoe UI" w:cs="Segoe UI"/>
           </w:rPr>
           <w:t>https://webexplorer.netlify.app/</w:t>
         </w:r>
       </w:hyperlink>
       <w:r>
         <w:rPr>
-          <w:rFonts w:ascii="Segoe UI" w:hAnsi="Segoe UI" w:cs="Segoe UI"/>
           <w:color w:val="24292E"/>
         </w:rPr>
         <w:t xml:space="preserve"> .</w:t>
@@ -935,43 +904,9 @@
           <w:sz w:val="24"/>
           <w:szCs w:val="24"/>
         </w:rPr>
-        <w:t>Here is our portfolio which contains unique design and uploaded link of CV.</w:t>
-      </w:r>
-    </w:p>
-    <w:p>
-      <w:pPr>
-        <w:rPr>
-          <w:rFonts w:ascii="Times New Roman" w:hAnsi="Times New Roman" w:cs="Times New Roman"/>
-          <w:sz w:val="24"/>
-          <w:szCs w:val="24"/>
-        </w:rPr>
-      </w:pPr>
-      <w:r>
-        <w:rPr>
-          <w:rFonts w:ascii="Times New Roman" w:hAnsi="Times New Roman" w:cs="Times New Roman"/>
-          <w:sz w:val="24"/>
-          <w:szCs w:val="24"/>
-        </w:rPr>
-        <w:t>Both have expertise in Web development.</w:t>
-      </w:r>
-    </w:p>
-    <w:p>
-      <w:pPr>
-        <w:rPr>
-          <w:rFonts w:ascii="Times New Roman" w:hAnsi="Times New Roman" w:cs="Times New Roman"/>
-          <w:sz w:val="24"/>
-          <w:szCs w:val="24"/>
-        </w:rPr>
-      </w:pPr>
-    </w:p>
-    <w:p>
-      <w:pPr>
-        <w:rPr>
-          <w:rFonts w:ascii="Times New Roman" w:hAnsi="Times New Roman" w:cs="Times New Roman"/>
-          <w:sz w:val="24"/>
-          <w:szCs w:val="24"/>
-        </w:rPr>
-      </w:pPr>
+        <w:t xml:space="preserve">Here is our portfolio which contains unique design and uploaded link of </w:t>
+      </w:r>
+      <w:proofErr w:type="spellStart"/>
       <w:proofErr w:type="gramStart"/>
       <w:r>
         <w:rPr>
@@ -979,6 +914,279 @@
           <w:sz w:val="24"/>
           <w:szCs w:val="24"/>
         </w:rPr>
+        <w:t>CV.Both</w:t>
+      </w:r>
+      <w:proofErr w:type="spellEnd"/>
+      <w:proofErr w:type="gramEnd"/>
+      <w:r>
+        <w:rPr>
+          <w:rFonts w:ascii="Times New Roman" w:hAnsi="Times New Roman" w:cs="Times New Roman"/>
+          <w:sz w:val="24"/>
+          <w:szCs w:val="24"/>
+        </w:rPr>
+        <w:t xml:space="preserve"> have expertise in Web development.</w:t>
+      </w:r>
+    </w:p>
+    <w:p>
+      <w:pPr>
+        <w:rPr>
+          <w:rFonts w:ascii="Times New Roman" w:hAnsi="Times New Roman" w:cs="Times New Roman"/>
+          <w:sz w:val="24"/>
+          <w:szCs w:val="24"/>
+        </w:rPr>
+      </w:pPr>
+      <w:r>
+        <w:rPr>
+          <w:rFonts w:ascii="Times New Roman" w:hAnsi="Times New Roman" w:cs="Times New Roman"/>
+          <w:sz w:val="24"/>
+          <w:szCs w:val="24"/>
+        </w:rPr>
+        <w:t xml:space="preserve">We as a </w:t>
+      </w:r>
+      <w:proofErr w:type="gramStart"/>
+      <w:r>
+        <w:rPr>
+          <w:rFonts w:ascii="Times New Roman" w:hAnsi="Times New Roman" w:cs="Times New Roman"/>
+          <w:sz w:val="24"/>
+          <w:szCs w:val="24"/>
+        </w:rPr>
+        <w:t>web designers</w:t>
+      </w:r>
+      <w:proofErr w:type="gramEnd"/>
+      <w:r>
+        <w:rPr>
+          <w:rFonts w:ascii="Times New Roman" w:hAnsi="Times New Roman" w:cs="Times New Roman"/>
+          <w:sz w:val="24"/>
+          <w:szCs w:val="24"/>
+        </w:rPr>
+        <w:t xml:space="preserve"> have conceptualized creative ideas &amp; skills to design, build this Portfolio.</w:t>
+      </w:r>
+    </w:p>
+    <w:p>
+      <w:pPr>
+        <w:rPr>
+          <w:rFonts w:ascii="Times New Roman" w:hAnsi="Times New Roman" w:cs="Times New Roman"/>
+          <w:sz w:val="24"/>
+          <w:szCs w:val="24"/>
+        </w:rPr>
+      </w:pPr>
+      <w:r>
+        <w:rPr>
+          <w:rFonts w:ascii="Times New Roman" w:hAnsi="Times New Roman" w:cs="Times New Roman"/>
+          <w:sz w:val="24"/>
+          <w:szCs w:val="24"/>
+        </w:rPr>
+        <w:t xml:space="preserve">Our Portfolio is </w:t>
+      </w:r>
+      <w:r>
+        <w:rPr>
+          <w:rFonts w:ascii="Times New Roman" w:hAnsi="Times New Roman" w:cs="Times New Roman"/>
+          <w:sz w:val="24"/>
+          <w:szCs w:val="24"/>
+        </w:rPr>
+        <w:t>responsive</w:t>
+      </w:r>
+      <w:r>
+        <w:rPr>
+          <w:rFonts w:ascii="Times New Roman" w:hAnsi="Times New Roman" w:cs="Times New Roman"/>
+          <w:sz w:val="24"/>
+          <w:szCs w:val="24"/>
+        </w:rPr>
+        <w:t xml:space="preserve"> on all the devices even on </w:t>
+      </w:r>
+      <w:r>
+        <w:rPr>
+          <w:rFonts w:ascii="Times New Roman" w:hAnsi="Times New Roman" w:cs="Times New Roman"/>
+          <w:sz w:val="24"/>
+          <w:szCs w:val="24"/>
+        </w:rPr>
+        <w:t>iOS. We</w:t>
+      </w:r>
+      <w:r>
+        <w:rPr>
+          <w:rFonts w:ascii="Times New Roman" w:hAnsi="Times New Roman" w:cs="Times New Roman"/>
+          <w:sz w:val="24"/>
+          <w:szCs w:val="24"/>
+        </w:rPr>
+        <w:t xml:space="preserve"> have used </w:t>
+      </w:r>
+      <w:r>
+        <w:rPr>
+          <w:rFonts w:ascii="Times New Roman" w:hAnsi="Times New Roman" w:cs="Times New Roman"/>
+          <w:sz w:val="24"/>
+          <w:szCs w:val="24"/>
+        </w:rPr>
+        <w:t>SVG</w:t>
+      </w:r>
+      <w:r>
+        <w:rPr>
+          <w:rFonts w:ascii="Times New Roman" w:hAnsi="Times New Roman" w:cs="Times New Roman"/>
+          <w:sz w:val="24"/>
+          <w:szCs w:val="24"/>
+        </w:rPr>
+        <w:t xml:space="preserve"> images as background of our first page which attracts the recruiter to scroll and enjoy the animations and responsiveness. </w:t>
+      </w:r>
+    </w:p>
+    <w:p>
+      <w:pPr>
+        <w:rPr>
+          <w:rFonts w:ascii="Times New Roman" w:hAnsi="Times New Roman" w:cs="Times New Roman"/>
+          <w:sz w:val="24"/>
+          <w:szCs w:val="24"/>
+        </w:rPr>
+      </w:pPr>
+      <w:r>
+        <w:rPr>
+          <w:rFonts w:ascii="Times New Roman" w:hAnsi="Times New Roman" w:cs="Times New Roman"/>
+          <w:sz w:val="24"/>
+          <w:szCs w:val="24"/>
+        </w:rPr>
+        <w:t xml:space="preserve">We have also included the hamburger navigation and effect that is also a good </w:t>
+      </w:r>
+      <w:r>
+        <w:rPr>
+          <w:rFonts w:ascii="Times New Roman" w:hAnsi="Times New Roman" w:cs="Times New Roman"/>
+          <w:sz w:val="24"/>
+          <w:szCs w:val="24"/>
+        </w:rPr>
+        <w:t>UX</w:t>
+      </w:r>
+      <w:r>
+        <w:rPr>
+          <w:rFonts w:ascii="Times New Roman" w:hAnsi="Times New Roman" w:cs="Times New Roman"/>
+          <w:sz w:val="24"/>
+          <w:szCs w:val="24"/>
+        </w:rPr>
+        <w:t xml:space="preserve"> as well as the modern scrolling effect which attracts recruiter to scroll down and down and explore. Next we have included the </w:t>
+      </w:r>
+      <w:proofErr w:type="gramStart"/>
+      <w:r>
+        <w:rPr>
+          <w:rFonts w:ascii="Times New Roman" w:hAnsi="Times New Roman" w:cs="Times New Roman"/>
+          <w:sz w:val="24"/>
+          <w:szCs w:val="24"/>
+        </w:rPr>
+        <w:t>projects ,</w:t>
+      </w:r>
+      <w:proofErr w:type="gramEnd"/>
+      <w:r>
+        <w:rPr>
+          <w:rFonts w:ascii="Times New Roman" w:hAnsi="Times New Roman" w:cs="Times New Roman"/>
+          <w:sz w:val="24"/>
+          <w:szCs w:val="24"/>
+        </w:rPr>
+        <w:t xml:space="preserve"> builds </w:t>
+      </w:r>
+      <w:r>
+        <w:rPr>
+          <w:rFonts w:ascii="Times New Roman" w:hAnsi="Times New Roman" w:cs="Times New Roman"/>
+          <w:sz w:val="24"/>
+          <w:szCs w:val="24"/>
+        </w:rPr>
+        <w:t>which</w:t>
+      </w:r>
+      <w:r>
+        <w:rPr>
+          <w:rFonts w:ascii="Times New Roman" w:hAnsi="Times New Roman" w:cs="Times New Roman"/>
+          <w:sz w:val="24"/>
+          <w:szCs w:val="24"/>
+        </w:rPr>
+        <w:t xml:space="preserve"> we have created along and we also have added the contact &amp; about us at the end with Our both CS's.</w:t>
+      </w:r>
+    </w:p>
+    <w:p>
+      <w:pPr>
+        <w:rPr>
+          <w:rFonts w:ascii="Times New Roman" w:hAnsi="Times New Roman" w:cs="Times New Roman"/>
+          <w:sz w:val="24"/>
+          <w:szCs w:val="24"/>
+        </w:rPr>
+      </w:pPr>
+      <w:r>
+        <w:rPr>
+          <w:rFonts w:ascii="Times New Roman" w:hAnsi="Times New Roman" w:cs="Times New Roman"/>
+          <w:sz w:val="24"/>
+          <w:szCs w:val="24"/>
+        </w:rPr>
+        <w:t xml:space="preserve">At last </w:t>
+      </w:r>
+      <w:proofErr w:type="gramStart"/>
+      <w:r>
+        <w:rPr>
+          <w:rFonts w:ascii="Times New Roman" w:hAnsi="Times New Roman" w:cs="Times New Roman"/>
+          <w:sz w:val="24"/>
+          <w:szCs w:val="24"/>
+        </w:rPr>
+        <w:t>the our</w:t>
+      </w:r>
+      <w:proofErr w:type="gramEnd"/>
+      <w:r>
+        <w:rPr>
+          <w:rFonts w:ascii="Times New Roman" w:hAnsi="Times New Roman" w:cs="Times New Roman"/>
+          <w:sz w:val="24"/>
+          <w:szCs w:val="24"/>
+        </w:rPr>
+        <w:t xml:space="preserve"> skills in a new </w:t>
+      </w:r>
+      <w:r>
+        <w:rPr>
+          <w:rFonts w:ascii="Times New Roman" w:hAnsi="Times New Roman" w:cs="Times New Roman"/>
+          <w:sz w:val="24"/>
+          <w:szCs w:val="24"/>
+        </w:rPr>
+        <w:t>SVG</w:t>
+      </w:r>
+      <w:r>
+        <w:rPr>
+          <w:rFonts w:ascii="Times New Roman" w:hAnsi="Times New Roman" w:cs="Times New Roman"/>
+          <w:sz w:val="24"/>
+          <w:szCs w:val="24"/>
+        </w:rPr>
+        <w:t xml:space="preserve"> animation which is unique way to show the stack</w:t>
+      </w:r>
+      <w:r>
+        <w:rPr>
+          <w:rFonts w:ascii="Times New Roman" w:hAnsi="Times New Roman" w:cs="Times New Roman"/>
+          <w:sz w:val="24"/>
+          <w:szCs w:val="24"/>
+        </w:rPr>
+        <w:t xml:space="preserve"> in new era.</w:t>
+      </w:r>
+    </w:p>
+    <w:p>
+      <w:pPr>
+        <w:rPr>
+          <w:rFonts w:ascii="Times New Roman" w:hAnsi="Times New Roman" w:cs="Times New Roman"/>
+          <w:sz w:val="24"/>
+          <w:szCs w:val="24"/>
+        </w:rPr>
+      </w:pPr>
+    </w:p>
+    <w:p>
+      <w:pPr>
+        <w:rPr>
+          <w:rFonts w:ascii="Times New Roman" w:hAnsi="Times New Roman" w:cs="Times New Roman"/>
+          <w:sz w:val="24"/>
+          <w:szCs w:val="24"/>
+        </w:rPr>
+      </w:pPr>
+    </w:p>
+    <w:p>
+      <w:pPr>
+        <w:rPr>
+          <w:rFonts w:ascii="Times New Roman" w:hAnsi="Times New Roman" w:cs="Times New Roman"/>
+          <w:sz w:val="24"/>
+          <w:szCs w:val="24"/>
+        </w:rPr>
+      </w:pPr>
+      <w:proofErr w:type="gramStart"/>
+      <w:r>
+        <w:rPr>
+          <w:rFonts w:ascii="Times New Roman" w:hAnsi="Times New Roman" w:cs="Times New Roman"/>
+          <w:sz w:val="24"/>
+          <w:szCs w:val="24"/>
+        </w:rPr>
+        <w:lastRenderedPageBreak/>
         <w:t>Screenshots(</w:t>
       </w:r>
       <w:proofErr w:type="gramEnd"/>
@@ -1046,6 +1254,51 @@
           </wp:inline>
         </w:drawing>
       </w:r>
+    </w:p>
+    <w:p>
+      <w:pPr>
+        <w:rPr>
+          <w:rFonts w:ascii="Times New Roman" w:hAnsi="Times New Roman" w:cs="Times New Roman"/>
+          <w:sz w:val="24"/>
+          <w:szCs w:val="24"/>
+        </w:rPr>
+      </w:pPr>
+    </w:p>
+    <w:p>
+      <w:pPr>
+        <w:rPr>
+          <w:rFonts w:ascii="Times New Roman" w:hAnsi="Times New Roman" w:cs="Times New Roman"/>
+          <w:sz w:val="24"/>
+          <w:szCs w:val="24"/>
+        </w:rPr>
+      </w:pPr>
+    </w:p>
+    <w:p>
+      <w:pPr>
+        <w:rPr>
+          <w:rFonts w:ascii="Times New Roman" w:hAnsi="Times New Roman" w:cs="Times New Roman"/>
+          <w:sz w:val="24"/>
+          <w:szCs w:val="24"/>
+        </w:rPr>
+      </w:pPr>
+    </w:p>
+    <w:p>
+      <w:pPr>
+        <w:rPr>
+          <w:rFonts w:ascii="Times New Roman" w:hAnsi="Times New Roman" w:cs="Times New Roman"/>
+          <w:sz w:val="24"/>
+          <w:szCs w:val="24"/>
+        </w:rPr>
+      </w:pPr>
+    </w:p>
+    <w:p>
+      <w:pPr>
+        <w:rPr>
+          <w:rFonts w:ascii="Times New Roman" w:hAnsi="Times New Roman" w:cs="Times New Roman"/>
+          <w:sz w:val="24"/>
+          <w:szCs w:val="24"/>
+        </w:rPr>
+      </w:pPr>
       <w:r>
         <w:rPr>
           <w:rFonts w:ascii="Times New Roman" w:hAnsi="Times New Roman" w:cs="Times New Roman"/>
@@ -1102,6 +1355,15 @@
           </wp:inline>
         </w:drawing>
       </w:r>
+    </w:p>
+    <w:p>
+      <w:pPr>
+        <w:rPr>
+          <w:rFonts w:ascii="Times New Roman" w:hAnsi="Times New Roman" w:cs="Times New Roman"/>
+          <w:sz w:val="24"/>
+          <w:szCs w:val="24"/>
+        </w:rPr>
+      </w:pPr>
       <w:r>
         <w:rPr>
           <w:rFonts w:ascii="Times New Roman" w:hAnsi="Times New Roman" w:cs="Times New Roman"/>
@@ -1159,6 +1421,24 @@
           </wp:inline>
         </w:drawing>
       </w:r>
+    </w:p>
+    <w:p>
+      <w:pPr>
+        <w:rPr>
+          <w:rFonts w:ascii="Times New Roman" w:hAnsi="Times New Roman" w:cs="Times New Roman"/>
+          <w:sz w:val="24"/>
+          <w:szCs w:val="24"/>
+        </w:rPr>
+      </w:pPr>
+    </w:p>
+    <w:p>
+      <w:pPr>
+        <w:rPr>
+          <w:rFonts w:ascii="Times New Roman" w:hAnsi="Times New Roman" w:cs="Times New Roman"/>
+          <w:sz w:val="24"/>
+          <w:szCs w:val="24"/>
+        </w:rPr>
+      </w:pPr>
       <w:r>
         <w:rPr>
           <w:rFonts w:ascii="Times New Roman" w:hAnsi="Times New Roman" w:cs="Times New Roman"/>
@@ -1215,6 +1495,15 @@
           </wp:inline>
         </w:drawing>
       </w:r>
+    </w:p>
+    <w:p>
+      <w:pPr>
+        <w:rPr>
+          <w:rFonts w:ascii="Times New Roman" w:hAnsi="Times New Roman" w:cs="Times New Roman"/>
+          <w:sz w:val="24"/>
+          <w:szCs w:val="24"/>
+        </w:rPr>
+      </w:pPr>
       <w:r>
         <w:rPr>
           <w:rFonts w:ascii="Times New Roman" w:hAnsi="Times New Roman" w:cs="Times New Roman"/>
@@ -1898,6 +2187,15 @@
       <w:shd w:val="clear" w:color="auto" w:fill="E1DFDD"/>
     </w:rPr>
   </w:style>
+  <w:style w:type="paragraph" w:styleId="NoSpacing">
+    <w:name w:val="No Spacing"/>
+    <w:uiPriority w:val="1"/>
+    <w:qFormat/>
+    <w:rsid w:val="00B0267D"/>
+    <w:pPr>
+      <w:spacing w:after="0" w:line="240" w:lineRule="auto"/>
+    </w:pPr>
+  </w:style>
 </w:styles>
 </file>
 
